--- a/实验三/IOS实验三_2016110437_谭靖薇.docx
+++ b/实验三/IOS实验三_2016110437_谭靖薇.docx
@@ -509,7 +509,7 @@
               </wp:anchor>
             </w:drawing>
           </mc:Choice>
-          <mc:Fallback xmlns:mo="http://schemas.microsoft.com/office/mac/office/2008/main" xmlns:mv="urn:schemas-microsoft-com:mac:vml" xmlns:w16cid="http://schemas.microsoft.com/office/word/2016/wordml/cid" xmlns:am3d="http://schemas.microsoft.com/office/drawing/2017/model3d" xmlns:aink="http://schemas.microsoft.com/office/drawing/2016/ink" xmlns:cx8="http://schemas.microsoft.com/office/drawing/2016/5/14/chartex" xmlns:cx7="http://schemas.microsoft.com/office/drawing/2016/5/13/chartex" xmlns:cx6="http://schemas.microsoft.com/office/drawing/2016/5/12/chartex" xmlns:cx5="http://schemas.microsoft.com/office/drawing/2016/5/11/chartex" xmlns:cx4="http://schemas.microsoft.com/office/drawing/2016/5/10/chartex" xmlns:cx3="http://schemas.microsoft.com/office/drawing/2016/5/9/chartex" xmlns:cx2="http://schemas.microsoft.com/office/drawing/2015/10/21/chartex">
+          <mc:Fallback xmlns:cx2="http://schemas.microsoft.com/office/drawing/2015/10/21/chartex" xmlns:cx3="http://schemas.microsoft.com/office/drawing/2016/5/9/chartex" xmlns:cx4="http://schemas.microsoft.com/office/drawing/2016/5/10/chartex" xmlns:cx5="http://schemas.microsoft.com/office/drawing/2016/5/11/chartex" xmlns:cx6="http://schemas.microsoft.com/office/drawing/2016/5/12/chartex" xmlns:cx7="http://schemas.microsoft.com/office/drawing/2016/5/13/chartex" xmlns:cx8="http://schemas.microsoft.com/office/drawing/2016/5/14/chartex" xmlns:aink="http://schemas.microsoft.com/office/drawing/2016/ink" xmlns:am3d="http://schemas.microsoft.com/office/drawing/2017/model3d" xmlns:w16cid="http://schemas.microsoft.com/office/word/2016/wordml/cid" xmlns:mv="urn:schemas-microsoft-com:mac:vml" xmlns:mo="http://schemas.microsoft.com/office/mac/office/2008/main">
             <w:pict>
               <v:line w14:anchorId="24665467" id="Line_x0020_2" o:spid="_x0000_s1026" style="position:absolute;left:0;text-align:left;flip:y;z-index:251657216;visibility:visible;mso-wrap-style:square;mso-width-percent:0;mso-height-percent:0;mso-wrap-distance-left:9pt;mso-wrap-distance-top:0;mso-wrap-distance-right:9pt;mso-wrap-distance-bottom:0;mso-position-horizontal:absolute;mso-position-horizontal-relative:text;mso-position-vertical:absolute;mso-position-vertical-relative:text;mso-width-percent:0;mso-height-percent:0;mso-width-relative:page;mso-height-relative:page" from="0,7.8pt" to="414pt,7.95pt" o:gfxdata="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" strokeweight="4.5pt">
                 <v:stroke linestyle="thickThin"/>
@@ -2384,46 +2384,19 @@
         <w:rPr>
           <w:rStyle w:val="hljs-keyword"/>
         </w:rPr>
-        <w:t>L</w:t>
+        <w:t xml:space="preserve">Let </w:t>
+      </w:r>
+      <w:r>
+        <w:t xml:space="preserve">image = </w:t>
       </w:r>
       <w:r>
         <w:rPr>
           <w:rStyle w:val="hljs-keyword"/>
         </w:rPr>
-        <w:t>et</w:t>
-      </w:r>
-      <w:r>
-        <w:rPr>
-          <w:rStyle w:val="hljs-keyword"/>
-        </w:rPr>
-        <w:t xml:space="preserve"> </w:t>
-      </w:r>
-      <w:r>
-        <w:t xml:space="preserve">image </w:t>
-      </w:r>
-      <w:r>
-        <w:t>=</w:t>
-      </w:r>
-      <w:r>
-        <w:t xml:space="preserve"> </w:t>
-      </w:r>
-      <w:r>
-        <w:rPr>
-          <w:rStyle w:val="hljs-keyword"/>
-        </w:rPr>
-        <w:t>try</w:t>
-      </w:r>
-      <w:r>
-        <w:rPr>
-          <w:rStyle w:val="hljs-keyword"/>
-        </w:rPr>
-        <w:t xml:space="preserve"> </w:t>
-      </w:r>
-      <w:r>
-        <w:t xml:space="preserve">Data(contentsOf: </w:t>
-      </w:r>
-      <w:r>
-        <w:t>URL(</w:t>
+        <w:t xml:space="preserve">try </w:t>
+      </w:r>
+      <w:r>
+        <w:t>Data(contentsOf: URL(</w:t>
       </w:r>
     </w:p>
     <w:p>
@@ -3077,11 +3050,25 @@
       </w:r>
     </w:p>
     <w:p>
-      <w:pPr>
-        <w:ind w:left="420"/>
-      </w:pPr>
       <w:bookmarkStart w:id="0" w:name="_GoBack"/>
       <w:bookmarkEnd w:id="0"/>
+      <w:r>
+        <w:t>Git</w:t>
+      </w:r>
+      <w:r>
+        <w:rPr>
+          <w:rFonts w:hint="eastAsia"/>
+        </w:rPr>
+        <w:t>的地址：</w:t>
+      </w:r>
+      <w:r>
+        <w:t>https://github.com/xiongmaobeibei/ios_homework/</w:t>
+      </w:r>
+    </w:p>
+    <w:p>
+      <w:pPr>
+        <w:ind w:left="420"/>
+      </w:pPr>
     </w:p>
     <w:p/>
     <w:p>
@@ -3152,7 +3139,7 @@
               </wp:anchor>
             </w:drawing>
           </mc:Choice>
-          <mc:Fallback xmlns:mo="http://schemas.microsoft.com/office/mac/office/2008/main" xmlns:mv="urn:schemas-microsoft-com:mac:vml" xmlns:w16cid="http://schemas.microsoft.com/office/word/2016/wordml/cid" xmlns:am3d="http://schemas.microsoft.com/office/drawing/2017/model3d" xmlns:aink="http://schemas.microsoft.com/office/drawing/2016/ink" xmlns:cx8="http://schemas.microsoft.com/office/drawing/2016/5/14/chartex" xmlns:cx7="http://schemas.microsoft.com/office/drawing/2016/5/13/chartex" xmlns:cx6="http://schemas.microsoft.com/office/drawing/2016/5/12/chartex" xmlns:cx5="http://schemas.microsoft.com/office/drawing/2016/5/11/chartex" xmlns:cx4="http://schemas.microsoft.com/office/drawing/2016/5/10/chartex" xmlns:cx3="http://schemas.microsoft.com/office/drawing/2016/5/9/chartex" xmlns:cx2="http://schemas.microsoft.com/office/drawing/2015/10/21/chartex">
+          <mc:Fallback xmlns:cx2="http://schemas.microsoft.com/office/drawing/2015/10/21/chartex" xmlns:cx3="http://schemas.microsoft.com/office/drawing/2016/5/9/chartex" xmlns:cx4="http://schemas.microsoft.com/office/drawing/2016/5/10/chartex" xmlns:cx5="http://schemas.microsoft.com/office/drawing/2016/5/11/chartex" xmlns:cx6="http://schemas.microsoft.com/office/drawing/2016/5/12/chartex" xmlns:cx7="http://schemas.microsoft.com/office/drawing/2016/5/13/chartex" xmlns:cx8="http://schemas.microsoft.com/office/drawing/2016/5/14/chartex" xmlns:aink="http://schemas.microsoft.com/office/drawing/2016/ink" xmlns:am3d="http://schemas.microsoft.com/office/drawing/2017/model3d" xmlns:w16cid="http://schemas.microsoft.com/office/word/2016/wordml/cid" xmlns:mv="urn:schemas-microsoft-com:mac:vml" xmlns:mo="http://schemas.microsoft.com/office/mac/office/2008/main">
             <w:pict>
               <v:line w14:anchorId="451F9B91" id="Line_x0020_5" o:spid="_x0000_s1026" style="position:absolute;left:0;text-align:left;z-index:251658240;visibility:visible;mso-wrap-style:square;mso-width-percent:0;mso-height-percent:0;mso-wrap-distance-left:9pt;mso-wrap-distance-top:0;mso-wrap-distance-right:9pt;mso-wrap-distance-bottom:0;mso-position-horizontal:absolute;mso-position-horizontal-relative:text;mso-position-vertical:absolute;mso-position-vertical-relative:text;mso-width-percent:0;mso-height-percent:0;mso-width-relative:page;mso-height-relative:page" from="0,0" to="414pt,0" o:gfxdata="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" strokeweight="1pt"/>
             </w:pict>
